--- a/Monash Home Automation Overall Document.docx
+++ b/Monash Home Automation Overall Document.docx
@@ -108,6 +108,12 @@
           <w:lang w:val="vi-VN"/>
         </w:rPr>
         <w:t xml:space="preserve">Weicheng Cheng </w:t>
+      </w:r>
+      <w:r>
+        <w:rPr>
+          <w:lang w:val="vi-VN"/>
+        </w:rPr>
+        <w:t>27906353</w:t>
       </w:r>
     </w:p>
     <w:p>
@@ -985,8 +991,6 @@
         </w:rPr>
         <w:t xml:space="preserve"> library</w:t>
       </w:r>
-      <w:bookmarkStart w:id="0" w:name="_GoBack"/>
-      <w:bookmarkEnd w:id="0"/>
     </w:p>
     <w:p>
       <w:pPr>
@@ -1056,6 +1060,83 @@
         </w:rPr>
         <w:t xml:space="preserve"> camera</w:t>
       </w:r>
+    </w:p>
+    <w:p>
+      <w:pPr>
+        <w:pStyle w:val="ListParagraph"/>
+        <w:numPr>
+          <w:ilvl w:val="0"/>
+          <w:numId w:val="6"/>
+        </w:numPr>
+        <w:rPr>
+          <w:lang w:val="en-US"/>
+        </w:rPr>
+      </w:pPr>
+      <w:r>
+        <w:rPr>
+          <w:lang w:val="en-US"/>
+        </w:rPr>
+        <w:t>Paper-onboarding ios</w:t>
+      </w:r>
+    </w:p>
+    <w:p>
+      <w:pPr>
+        <w:pStyle w:val="ListParagraph"/>
+        <w:numPr>
+          <w:ilvl w:val="1"/>
+          <w:numId w:val="6"/>
+        </w:numPr>
+        <w:rPr>
+          <w:lang w:val="en-US"/>
+        </w:rPr>
+      </w:pPr>
+      <w:r>
+        <w:rPr>
+          <w:lang w:val="en-US"/>
+        </w:rPr>
+        <w:t>Author: Ramotion</w:t>
+      </w:r>
+    </w:p>
+    <w:p>
+      <w:pPr>
+        <w:pStyle w:val="ListParagraph"/>
+        <w:numPr>
+          <w:ilvl w:val="1"/>
+          <w:numId w:val="6"/>
+        </w:numPr>
+        <w:rPr>
+          <w:lang w:val="en-US"/>
+        </w:rPr>
+      </w:pPr>
+      <w:hyperlink r:id="rId13" w:history="1">
+        <w:r>
+          <w:rPr>
+            <w:rStyle w:val="Hyperlink"/>
+            <w:lang w:val="en-US"/>
+          </w:rPr>
+          <w:t>https://github.com/Ramotion/paper-onboarding</w:t>
+        </w:r>
+      </w:hyperlink>
+    </w:p>
+    <w:p>
+      <w:pPr>
+        <w:pStyle w:val="ListParagraph"/>
+        <w:numPr>
+          <w:ilvl w:val="1"/>
+          <w:numId w:val="6"/>
+        </w:numPr>
+        <w:rPr>
+          <w:lang w:val="en-US"/>
+        </w:rPr>
+      </w:pPr>
+      <w:r>
+        <w:rPr>
+          <w:lang w:val="en-US"/>
+        </w:rPr>
+        <w:t>Purpose: this library is used to create Launch Screen</w:t>
+      </w:r>
+      <w:bookmarkStart w:id="0" w:name="_GoBack"/>
+      <w:bookmarkEnd w:id="0"/>
     </w:p>
     <w:p>
       <w:pPr>
@@ -2302,6 +2383,18 @@
       <w:u w:val="single"/>
     </w:rPr>
   </w:style>
+  <w:style w:type="character" w:styleId="FollowedHyperlink">
+    <w:name w:val="FollowedHyperlink"/>
+    <w:basedOn w:val="DefaultParagraphFont"/>
+    <w:uiPriority w:val="99"/>
+    <w:semiHidden/>
+    <w:unhideWhenUsed/>
+    <w:rsid w:val="00E001D3"/>
+    <w:rPr>
+      <w:color w:val="954F72" w:themeColor="followedHyperlink"/>
+      <w:u w:val="single"/>
+    </w:rPr>
+  </w:style>
 </w:styles>
 </file>
 
